--- a/docs/四维册客户端修改.docx
+++ b/docs/四维册客户端修改.docx
@@ -565,46 +565,43 @@
       <w:r>
         <w:t>”</w:t>
       </w:r>
-    </w:p>
-    <w:p>
-      <w:pPr>
-        <w:pStyle w:val="1"/>
-      </w:pPr>
-      <w:r>
-        <w:rPr>
-          <w:rFonts w:hint="eastAsia"/>
-        </w:rPr>
-        <w:t>返回数据:{</w:t>
-      </w:r>
-      <w:r>
-        <w:rPr>
-          <w:rFonts w:hint="eastAsia"/>
-        </w:rPr>
-        <w:t>状态，</w:t>
-      </w:r>
-      <w:r>
-        <w:rPr>
-          <w:rFonts w:hint="eastAsia"/>
-        </w:rPr>
-        <w:t>手册</w:t>
-      </w:r>
-      <w:r>
-        <w:rPr>
-          <w:rFonts w:hint="eastAsia"/>
-        </w:rPr>
-        <w:t>属性</w:t>
-      </w:r>
-      <w:r>
-        <w:rPr>
-          <w:rFonts w:hint="eastAsia"/>
-        </w:rPr>
-        <w:t>，错误信息</w:t>
-      </w:r>
-      <w:r>
-        <w:rPr>
-          <w:rFonts w:hint="eastAsia"/>
-        </w:rPr>
-        <w:t>}</w:t>
+      <w:r>
+        <w:rPr>
+          <w:rFonts w:hint="eastAsia"/>
+        </w:rPr>
+        <w:t>&amp;</w:t>
+      </w:r>
+      <w:proofErr w:type="spellStart"/>
+      <w:r>
+        <w:rPr>
+          <w:rFonts w:hint="eastAsia"/>
+        </w:rPr>
+        <w:t>st</w:t>
+      </w:r>
+      <w:proofErr w:type="spellEnd"/>
+      <w:r>
+        <w:rPr>
+          <w:rFonts w:hint="eastAsia"/>
+        </w:rPr>
+        <w:t>=</w:t>
+      </w:r>
+      <w:r>
+        <w:t>”</w:t>
+      </w:r>
+      <w:r>
+        <w:rPr>
+          <w:rFonts w:hint="eastAsia"/>
+        </w:rPr>
+        <w:t>分享时间</w:t>
+      </w:r>
+      <w:r>
+        <w:t>”</w:t>
+      </w:r>
+      <w:r>
+        <w:rPr>
+          <w:rFonts w:hint="eastAsia"/>
+        </w:rPr>
+        <w:t>&amp;hash=8</w:t>
       </w:r>
     </w:p>
     <w:p>
@@ -631,6 +628,14 @@
         </w:rPr>
         <w:t>：录入下载时为0</w:t>
       </w:r>
+      <w:r>
+        <w:rPr>
+          <w:rFonts w:hint="eastAsia"/>
+        </w:rPr>
+        <w:t>,推送验证为push</w:t>
+      </w:r>
+      <w:bookmarkStart w:id="10" w:name="_GoBack"/>
+      <w:bookmarkEnd w:id="10"/>
     </w:p>
     <w:p>
       <w:pPr>
@@ -1594,57 +1599,112 @@
         </w:rPr>
         <w:t>内容：</w:t>
       </w:r>
-      <w:r>
-        <w:fldChar w:fldCharType="begin"/>
-      </w:r>
-      <w:r>
-        <w:instrText xml:space="preserve"> HYPERLINK "http://ms.thoughtfactory.com.cn/client/interface_qxz?downnum=</w:instrText>
-      </w:r>
-      <w:r>
-        <w:instrText>”</w:instrText>
-      </w:r>
-      <w:r>
-        <w:instrText>下载码</w:instrText>
-      </w:r>
-      <w:r>
-        <w:instrText xml:space="preserve">" </w:instrText>
-      </w:r>
-      <w:r>
-        <w:fldChar w:fldCharType="separate"/>
-      </w:r>
-      <w:r>
-        <w:rPr>
-          <w:rStyle w:val="a5"/>
-        </w:rPr>
-        <w:t>http://ms.thoughtfactory.com.cn/</w:t>
-      </w:r>
-      <w:r>
-        <w:rPr>
-          <w:rStyle w:val="a5"/>
-          <w:rFonts w:hint="eastAsia"/>
-        </w:rPr>
-        <w:t>client/interface_qxz?downnum=</w:t>
-      </w:r>
-      <w:r>
-        <w:rPr>
-          <w:rStyle w:val="a5"/>
-        </w:rPr>
-        <w:t>”</w:t>
-      </w:r>
-      <w:r>
-        <w:rPr>
-          <w:rStyle w:val="a5"/>
+      <w:hyperlink r:id="rId14" w:history="1">
+        <w:r>
+          <w:rPr>
+            <w:rStyle w:val="a5"/>
+          </w:rPr>
+          <w:t>http://ms.thoughtfactory.com.cn/</w:t>
+        </w:r>
+        <w:r>
+          <w:rPr>
+            <w:rStyle w:val="a5"/>
+            <w:rFonts w:hint="eastAsia"/>
+          </w:rPr>
+          <w:t>client/interface_qxz?downnum=</w:t>
+        </w:r>
+        <w:r>
+          <w:rPr>
+            <w:rStyle w:val="a5"/>
+          </w:rPr>
+          <w:t>”</w:t>
+        </w:r>
+        <w:r>
+          <w:rPr>
+            <w:rStyle w:val="a5"/>
+            <w:rFonts w:hint="eastAsia"/>
+          </w:rPr>
+          <w:t>下载码</w:t>
+        </w:r>
+      </w:hyperlink>
+      <w:r>
+        <w:t>”</w:t>
+      </w:r>
+      <w:r>
+        <w:rPr>
+          <w:rFonts w:hint="eastAsia"/>
+        </w:rPr>
+        <w:t>&amp;</w:t>
+      </w:r>
+      <w:proofErr w:type="spellStart"/>
+      <w:r>
+        <w:rPr>
+          <w:rFonts w:hint="eastAsia"/>
+        </w:rPr>
+        <w:t>su</w:t>
+      </w:r>
+      <w:proofErr w:type="spellEnd"/>
+      <w:r>
+        <w:rPr>
+          <w:rFonts w:hint="eastAsia"/>
+        </w:rPr>
+        <w:t>=</w:t>
+      </w:r>
+      <w:r>
+        <w:t>”</w:t>
+      </w:r>
+      <w:r>
+        <w:rPr>
+          <w:rFonts w:hint="eastAsia"/>
+        </w:rPr>
+        <w:t>分享人的ID</w:t>
+      </w:r>
+      <w:r>
+        <w:t>”</w:t>
+      </w:r>
+    </w:p>
+    <w:p>
+      <w:pPr>
+        <w:pStyle w:val="1"/>
+      </w:pPr>
+    </w:p>
+    <w:p>
+      <w:pPr>
+        <w:pStyle w:val="1"/>
+      </w:pPr>
+      <w:r>
+        <w:rPr>
+          <w:rFonts w:hint="eastAsia"/>
+        </w:rPr>
+        <w:t>2、临时二维码</w:t>
+      </w:r>
+    </w:p>
+    <w:p>
+      <w:pPr>
+        <w:pStyle w:val="1"/>
+      </w:pPr>
+      <w:r>
+        <w:rPr>
+          <w:rFonts w:hint="eastAsia"/>
+        </w:rPr>
+        <w:t>内容：</w:t>
+      </w:r>
+      <w:r>
+        <w:rPr>
+          <w:rFonts w:hint="eastAsia"/>
+        </w:rPr>
+        <w:t>http://ms.thoughtfactory.com.cn/client/interface_qxz?downnum=</w:t>
+      </w:r>
+      <w:r>
+        <w:t>”</w:t>
+      </w:r>
+      <w:r>
+        <w:rPr>
           <w:rFonts w:hint="eastAsia"/>
         </w:rPr>
         <w:t>下载码</w:t>
       </w:r>
       <w:r>
-        <w:rPr>
-          <w:rStyle w:val="a5"/>
-        </w:rPr>
-        <w:fldChar w:fldCharType="end"/>
-      </w:r>
-      <w:r>
         <w:t>”</w:t>
       </w:r>
       <w:r>
@@ -1679,314 +1739,6 @@
       <w:r>
         <w:t>”</w:t>
       </w:r>
-    </w:p>
-    <w:p>
-      <w:pPr>
-        <w:pStyle w:val="1"/>
-      </w:pPr>
-    </w:p>
-    <w:p>
-      <w:pPr>
-        <w:pStyle w:val="1"/>
-      </w:pPr>
-      <w:r>
-        <w:rPr>
-          <w:rFonts w:hint="eastAsia"/>
-        </w:rPr>
-        <w:t>2、临时二维码</w:t>
-      </w:r>
-    </w:p>
-    <w:p>
-      <w:pPr>
-        <w:pStyle w:val="1"/>
-      </w:pPr>
-      <w:r>
-        <w:rPr>
-          <w:rFonts w:hint="eastAsia"/>
-        </w:rPr>
-        <w:t>内容：</w:t>
-      </w:r>
-      <w:r>
-        <w:rPr>
-          <w:rFonts w:hint="eastAsia"/>
-        </w:rPr>
-        <w:t>http://ms.thoughtfactory.com.cn/client/interface_qxz?downnum=</w:t>
-      </w:r>
-      <w:r>
-        <w:t>”</w:t>
-      </w:r>
-      <w:r>
-        <w:rPr>
-          <w:rFonts w:hint="eastAsia"/>
-        </w:rPr>
-        <w:t>下载码</w:t>
-      </w:r>
-      <w:r>
-        <w:t>”</w:t>
-      </w:r>
-      <w:r>
-        <w:rPr>
-          <w:rFonts w:hint="eastAsia"/>
-        </w:rPr>
-        <w:t>&amp;</w:t>
-      </w:r>
-      <w:proofErr w:type="spellStart"/>
-      <w:r>
-        <w:rPr>
-          <w:rFonts w:hint="eastAsia"/>
-        </w:rPr>
-        <w:t>su</w:t>
-      </w:r>
-      <w:proofErr w:type="spellEnd"/>
-      <w:r>
-        <w:rPr>
-          <w:rFonts w:hint="eastAsia"/>
-        </w:rPr>
-        <w:t>=</w:t>
-      </w:r>
-      <w:r>
-        <w:t>”</w:t>
-      </w:r>
-      <w:r>
-        <w:rPr>
-          <w:rFonts w:hint="eastAsia"/>
-        </w:rPr>
-        <w:t>分享人的ID</w:t>
-      </w:r>
-      <w:r>
-        <w:t>”</w:t>
-      </w:r>
-    </w:p>
-    <w:p>
-      <w:pPr>
-        <w:pStyle w:val="1"/>
-      </w:pPr>
-    </w:p>
-    <w:p>
-      <w:pPr>
-        <w:pStyle w:val="1"/>
-        <w:sectPr>
-          <w:headerReference w:type="first" r:id="rId14"/>
-          <w:pgSz w:w="11900" w:h="16840"/>
-          <w:pgMar w:top="1440" w:right="1440" w:bottom="1440" w:left="1440" w:header="851" w:footer="992" w:gutter="0"/>
-          <w:cols w:space="425"/>
-          <w:titlePg/>
-          <w:docGrid w:type="lines" w:linePitch="360"/>
-        </w:sectPr>
-      </w:pPr>
-      <w:r>
-        <w:cr/>
-      </w:r>
-    </w:p>
-    <w:p>
-      <w:pPr>
-        <w:pStyle w:val="1"/>
-      </w:pPr>
-      <w:r>
-        <w:rPr>
-          <w:rFonts w:hint="eastAsia"/>
-        </w:rPr>
-        <w:t>1、手册表：</w:t>
-      </w:r>
-      <w:proofErr w:type="spellStart"/>
-      <w:r>
-        <w:rPr>
-          <w:rFonts w:hint="eastAsia"/>
-        </w:rPr>
-        <w:t>t_book</w:t>
-      </w:r>
-      <w:proofErr w:type="spellEnd"/>
-    </w:p>
-    <w:p>
-      <w:pPr>
-        <w:pStyle w:val="1"/>
-      </w:pPr>
-      <w:r>
-        <w:rPr>
-          <w:rFonts w:hint="eastAsia"/>
-        </w:rPr>
-        <w:t>字段：</w:t>
-      </w:r>
-    </w:p>
-    <w:p>
-      <w:pPr>
-        <w:pStyle w:val="1"/>
-      </w:pPr>
-      <w:r>
-        <w:rPr>
-          <w:rFonts w:hint="eastAsia"/>
-        </w:rPr>
-        <w:t>id：主键</w:t>
-      </w:r>
-    </w:p>
-    <w:p>
-      <w:pPr>
-        <w:pStyle w:val="1"/>
-      </w:pPr>
-      <w:r>
-        <w:rPr>
-          <w:rFonts w:hint="eastAsia"/>
-        </w:rPr>
-        <w:t>name：手册名字</w:t>
-      </w:r>
-    </w:p>
-    <w:p>
-      <w:pPr>
-        <w:pStyle w:val="1"/>
-      </w:pPr>
-      <w:proofErr w:type="spellStart"/>
-      <w:r>
-        <w:rPr>
-          <w:rFonts w:hint="eastAsia"/>
-        </w:rPr>
-        <w:t>downnum</w:t>
-      </w:r>
-      <w:proofErr w:type="spellEnd"/>
-      <w:r>
-        <w:rPr>
-          <w:rFonts w:hint="eastAsia"/>
-        </w:rPr>
-        <w:t>:下载码</w:t>
-      </w:r>
-    </w:p>
-    <w:p>
-      <w:pPr>
-        <w:pStyle w:val="1"/>
-      </w:pPr>
-      <w:proofErr w:type="spellStart"/>
-      <w:r>
-        <w:rPr>
-          <w:rFonts w:hint="eastAsia"/>
-        </w:rPr>
-        <w:t>dir</w:t>
-      </w:r>
-      <w:proofErr w:type="spellEnd"/>
-      <w:r>
-        <w:rPr>
-          <w:rFonts w:hint="eastAsia"/>
-        </w:rPr>
-        <w:t>：存储目录</w:t>
-      </w:r>
-    </w:p>
-    <w:p>
-      <w:pPr>
-        <w:pStyle w:val="1"/>
-      </w:pPr>
-      <w:r>
-        <w:rPr>
-          <w:rFonts w:hint="eastAsia"/>
-        </w:rPr>
-        <w:t>zip:压缩包下载地址</w:t>
-      </w:r>
-    </w:p>
-    <w:p>
-      <w:pPr>
-        <w:pStyle w:val="1"/>
-      </w:pPr>
-      <w:r>
-        <w:rPr>
-          <w:rFonts w:hint="eastAsia"/>
-        </w:rPr>
-        <w:t>icon：图标下载地址</w:t>
-      </w:r>
-    </w:p>
-    <w:p>
-      <w:pPr>
-        <w:pStyle w:val="1"/>
-      </w:pPr>
-      <w:proofErr w:type="spellStart"/>
-      <w:r>
-        <w:rPr>
-          <w:rFonts w:hint="eastAsia"/>
-        </w:rPr>
-        <w:t>bookid</w:t>
-      </w:r>
-      <w:proofErr w:type="spellEnd"/>
-      <w:r>
-        <w:rPr>
-          <w:rFonts w:hint="eastAsia"/>
-        </w:rPr>
-        <w:t>:手册ID</w:t>
-      </w:r>
-    </w:p>
-    <w:p>
-      <w:pPr>
-        <w:pStyle w:val="1"/>
-        <w:rPr>
-          <w:rFonts w:hint="eastAsia"/>
-        </w:rPr>
-      </w:pPr>
-      <w:r>
-        <w:rPr>
-          <w:rFonts w:hint="eastAsia"/>
-        </w:rPr>
-        <w:t>status:手册状态</w:t>
-      </w:r>
-    </w:p>
-    <w:p>
-      <w:pPr>
-        <w:pStyle w:val="1"/>
-        <w:rPr>
-          <w:rFonts w:hint="eastAsia"/>
-        </w:rPr>
-      </w:pPr>
-      <w:proofErr w:type="spellStart"/>
-      <w:r>
-        <w:rPr>
-          <w:rFonts w:hint="eastAsia"/>
-        </w:rPr>
-        <w:t>su</w:t>
-      </w:r>
-      <w:proofErr w:type="spellEnd"/>
-      <w:r>
-        <w:rPr>
-          <w:rFonts w:hint="eastAsia"/>
-        </w:rPr>
-        <w:t>:分享人ID</w:t>
-      </w:r>
-    </w:p>
-    <w:p>
-      <w:pPr>
-        <w:pStyle w:val="1"/>
-        <w:rPr>
-          <w:rFonts w:hint="eastAsia"/>
-        </w:rPr>
-      </w:pPr>
-      <w:proofErr w:type="spellStart"/>
-      <w:r>
-        <w:rPr>
-          <w:rFonts w:hint="eastAsia"/>
-        </w:rPr>
-        <w:t>st</w:t>
-      </w:r>
-      <w:proofErr w:type="spellEnd"/>
-      <w:r>
-        <w:rPr>
-          <w:rFonts w:hint="eastAsia"/>
-        </w:rPr>
-        <w:t>:分享时间</w:t>
-      </w:r>
-    </w:p>
-    <w:p>
-      <w:pPr>
-        <w:pStyle w:val="1"/>
-      </w:pPr>
-      <w:proofErr w:type="spellStart"/>
-      <w:r>
-        <w:rPr>
-          <w:rFonts w:hint="eastAsia"/>
-        </w:rPr>
-        <w:t>hash:hash</w:t>
-      </w:r>
-      <w:proofErr w:type="spellEnd"/>
-      <w:r>
-        <w:rPr>
-          <w:rFonts w:hint="eastAsia"/>
-        </w:rPr>
-        <w:t>码</w:t>
-      </w:r>
-      <w:bookmarkStart w:id="14" w:name="_GoBack"/>
-      <w:bookmarkEnd w:id="14"/>
     </w:p>
     <w:p>
       <w:pPr>
@@ -2005,13 +1757,230 @@
           <w:docGrid w:type="lines" w:linePitch="360"/>
         </w:sectPr>
       </w:pPr>
-    </w:p>
-    <w:p>
-      <w:pPr>
-        <w:pStyle w:val="1"/>
-        <w:rPr>
-          <w:rFonts w:hint="eastAsia"/>
-        </w:rPr>
+      <w:r>
+        <w:cr/>
+      </w:r>
+    </w:p>
+    <w:p>
+      <w:pPr>
+        <w:pStyle w:val="1"/>
+      </w:pPr>
+      <w:r>
+        <w:rPr>
+          <w:rFonts w:hint="eastAsia"/>
+        </w:rPr>
+        <w:t>1、手册表：</w:t>
+      </w:r>
+      <w:proofErr w:type="spellStart"/>
+      <w:r>
+        <w:rPr>
+          <w:rFonts w:hint="eastAsia"/>
+        </w:rPr>
+        <w:t>t_book</w:t>
+      </w:r>
+      <w:proofErr w:type="spellEnd"/>
+    </w:p>
+    <w:p>
+      <w:pPr>
+        <w:pStyle w:val="1"/>
+      </w:pPr>
+      <w:r>
+        <w:rPr>
+          <w:rFonts w:hint="eastAsia"/>
+        </w:rPr>
+        <w:t>字段：</w:t>
+      </w:r>
+    </w:p>
+    <w:p>
+      <w:pPr>
+        <w:pStyle w:val="1"/>
+      </w:pPr>
+      <w:r>
+        <w:rPr>
+          <w:rFonts w:hint="eastAsia"/>
+        </w:rPr>
+        <w:t>id：主键</w:t>
+      </w:r>
+    </w:p>
+    <w:p>
+      <w:pPr>
+        <w:pStyle w:val="1"/>
+      </w:pPr>
+      <w:r>
+        <w:rPr>
+          <w:rFonts w:hint="eastAsia"/>
+        </w:rPr>
+        <w:t>name：手册名字</w:t>
+      </w:r>
+    </w:p>
+    <w:p>
+      <w:pPr>
+        <w:pStyle w:val="1"/>
+      </w:pPr>
+      <w:proofErr w:type="spellStart"/>
+      <w:r>
+        <w:rPr>
+          <w:rFonts w:hint="eastAsia"/>
+        </w:rPr>
+        <w:t>downnum</w:t>
+      </w:r>
+      <w:proofErr w:type="spellEnd"/>
+      <w:r>
+        <w:rPr>
+          <w:rFonts w:hint="eastAsia"/>
+        </w:rPr>
+        <w:t>:下载码</w:t>
+      </w:r>
+    </w:p>
+    <w:p>
+      <w:pPr>
+        <w:pStyle w:val="1"/>
+      </w:pPr>
+      <w:proofErr w:type="spellStart"/>
+      <w:r>
+        <w:rPr>
+          <w:rFonts w:hint="eastAsia"/>
+        </w:rPr>
+        <w:t>dir</w:t>
+      </w:r>
+      <w:proofErr w:type="spellEnd"/>
+      <w:r>
+        <w:rPr>
+          <w:rFonts w:hint="eastAsia"/>
+        </w:rPr>
+        <w:t>：存储目录</w:t>
+      </w:r>
+    </w:p>
+    <w:p>
+      <w:pPr>
+        <w:pStyle w:val="1"/>
+      </w:pPr>
+      <w:r>
+        <w:rPr>
+          <w:rFonts w:hint="eastAsia"/>
+        </w:rPr>
+        <w:t>zip:压缩包下载地址</w:t>
+      </w:r>
+    </w:p>
+    <w:p>
+      <w:pPr>
+        <w:pStyle w:val="1"/>
+      </w:pPr>
+      <w:r>
+        <w:rPr>
+          <w:rFonts w:hint="eastAsia"/>
+        </w:rPr>
+        <w:t>icon：图标下载地址</w:t>
+      </w:r>
+    </w:p>
+    <w:p>
+      <w:pPr>
+        <w:pStyle w:val="1"/>
+      </w:pPr>
+      <w:proofErr w:type="spellStart"/>
+      <w:r>
+        <w:rPr>
+          <w:rFonts w:hint="eastAsia"/>
+        </w:rPr>
+        <w:t>bookid</w:t>
+      </w:r>
+      <w:proofErr w:type="spellEnd"/>
+      <w:r>
+        <w:rPr>
+          <w:rFonts w:hint="eastAsia"/>
+        </w:rPr>
+        <w:t>:手册ID</w:t>
+      </w:r>
+    </w:p>
+    <w:p>
+      <w:pPr>
+        <w:pStyle w:val="1"/>
+      </w:pPr>
+      <w:r>
+        <w:rPr>
+          <w:rFonts w:hint="eastAsia"/>
+        </w:rPr>
+        <w:t>status:手册状态</w:t>
+      </w:r>
+    </w:p>
+    <w:p>
+      <w:pPr>
+        <w:pStyle w:val="1"/>
+      </w:pPr>
+      <w:proofErr w:type="spellStart"/>
+      <w:r>
+        <w:rPr>
+          <w:rFonts w:hint="eastAsia"/>
+        </w:rPr>
+        <w:t>su</w:t>
+      </w:r>
+      <w:proofErr w:type="spellEnd"/>
+      <w:r>
+        <w:rPr>
+          <w:rFonts w:hint="eastAsia"/>
+        </w:rPr>
+        <w:t>:分享人ID</w:t>
+      </w:r>
+    </w:p>
+    <w:p>
+      <w:pPr>
+        <w:pStyle w:val="1"/>
+      </w:pPr>
+      <w:proofErr w:type="spellStart"/>
+      <w:r>
+        <w:rPr>
+          <w:rFonts w:hint="eastAsia"/>
+        </w:rPr>
+        <w:t>st</w:t>
+      </w:r>
+      <w:proofErr w:type="spellEnd"/>
+      <w:r>
+        <w:rPr>
+          <w:rFonts w:hint="eastAsia"/>
+        </w:rPr>
+        <w:t>:分享时间</w:t>
+      </w:r>
+    </w:p>
+    <w:p>
+      <w:pPr>
+        <w:pStyle w:val="1"/>
+      </w:pPr>
+      <w:proofErr w:type="spellStart"/>
+      <w:r>
+        <w:rPr>
+          <w:rFonts w:hint="eastAsia"/>
+        </w:rPr>
+        <w:t>hash:hash</w:t>
+      </w:r>
+      <w:proofErr w:type="spellEnd"/>
+      <w:r>
+        <w:rPr>
+          <w:rFonts w:hint="eastAsia"/>
+        </w:rPr>
+        <w:t>码</w:t>
+      </w:r>
+    </w:p>
+    <w:p>
+      <w:pPr>
+        <w:pStyle w:val="1"/>
+      </w:pPr>
+    </w:p>
+    <w:p>
+      <w:pPr>
+        <w:pStyle w:val="1"/>
+        <w:sectPr>
+          <w:headerReference w:type="first" r:id="rId16"/>
+          <w:pgSz w:w="11900" w:h="16840"/>
+          <w:pgMar w:top="1440" w:right="1440" w:bottom="1440" w:left="1440" w:header="851" w:footer="992" w:gutter="0"/>
+          <w:cols w:space="425"/>
+          <w:titlePg/>
+          <w:docGrid w:type="lines" w:linePitch="360"/>
+        </w:sectPr>
+      </w:pPr>
+    </w:p>
+    <w:p>
+      <w:pPr>
+        <w:pStyle w:val="1"/>
       </w:pPr>
       <w:r>
         <w:rPr>
@@ -2023,9 +1992,6 @@
     <w:p>
       <w:pPr>
         <w:pStyle w:val="1"/>
-        <w:rPr>
-          <w:rFonts w:hint="eastAsia"/>
-        </w:rPr>
       </w:pPr>
       <w:r>
         <w:rPr>
@@ -2037,9 +2003,6 @@
     <w:p>
       <w:pPr>
         <w:pStyle w:val="1"/>
-        <w:rPr>
-          <w:rFonts w:hint="eastAsia"/>
-        </w:rPr>
       </w:pPr>
       <w:r>
         <w:rPr>
@@ -2065,9 +2028,6 @@
     <w:p>
       <w:pPr>
         <w:pStyle w:val="1"/>
-        <w:rPr>
-          <w:rFonts w:hint="eastAsia"/>
-        </w:rPr>
       </w:pPr>
       <w:r>
         <w:rPr>
@@ -2093,9 +2053,6 @@
     <w:p>
       <w:pPr>
         <w:pStyle w:val="1"/>
-        <w:rPr>
-          <w:rFonts w:hint="eastAsia"/>
-        </w:rPr>
       </w:pPr>
       <w:r>
         <w:rPr>
@@ -2121,9 +2078,6 @@
     <w:p>
       <w:pPr>
         <w:pStyle w:val="1"/>
-        <w:rPr>
-          <w:rFonts w:hint="eastAsia"/>
-        </w:rPr>
       </w:pPr>
       <w:r>
         <w:rPr>
@@ -2135,9 +2089,6 @@
     <w:p>
       <w:pPr>
         <w:pStyle w:val="1"/>
-        <w:rPr>
-          <w:rFonts w:hint="eastAsia"/>
-        </w:rPr>
       </w:pPr>
       <w:r>
         <w:rPr>
@@ -2163,9 +2114,6 @@
     <w:p>
       <w:pPr>
         <w:pStyle w:val="1"/>
-        <w:rPr>
-          <w:rFonts w:hint="eastAsia"/>
-        </w:rPr>
       </w:pPr>
       <w:r>
         <w:rPr>
@@ -2191,9 +2139,6 @@
     <w:p>
       <w:pPr>
         <w:pStyle w:val="1"/>
-        <w:rPr>
-          <w:rFonts w:hint="eastAsia"/>
-        </w:rPr>
       </w:pPr>
       <w:r>
         <w:rPr>
@@ -2219,9 +2164,6 @@
     <w:p>
       <w:pPr>
         <w:pStyle w:val="1"/>
-        <w:rPr>
-          <w:rFonts w:hint="eastAsia"/>
-        </w:rPr>
       </w:pPr>
       <w:r>
         <w:rPr>
@@ -2270,7 +2212,7 @@
       </w:r>
     </w:p>
     <w:sectPr>
-      <w:headerReference w:type="first" r:id="rId16"/>
+      <w:headerReference w:type="first" r:id="rId17"/>
       <w:pgSz w:w="11900" w:h="16840"/>
       <w:pgMar w:top="1440" w:right="1440" w:bottom="1440" w:left="1440" w:header="851" w:footer="992" w:gutter="0"/>
       <w:cols w:space="425"/>
@@ -2724,8 +2666,8 @@
         <w:szCs w:val="36"/>
       </w:rPr>
     </w:pPr>
-    <w:bookmarkStart w:id="10" w:name="_WNSectionTitle_6"/>
-    <w:bookmarkStart w:id="11" w:name="_WNTabType_5"/>
+    <w:bookmarkStart w:id="11" w:name="_WNSectionTitle_6"/>
+    <w:bookmarkStart w:id="12" w:name="_WNTabType_5"/>
     <w:r>
       <w:rPr>
         <w:rFonts w:ascii="宋体" w:eastAsia="宋体" w:hAnsi="Verdana"/>
@@ -2776,8 +2718,8 @@
       <w:fldChar w:fldCharType="end"/>
     </w:r>
   </w:p>
-  <w:bookmarkEnd w:id="10"/>
   <w:bookmarkEnd w:id="11"/>
+  <w:bookmarkEnd w:id="12"/>
 </w:hdr>
 </file>
 
@@ -2798,8 +2740,8 @@
         <w:szCs w:val="36"/>
       </w:rPr>
     </w:pPr>
-    <w:bookmarkStart w:id="12" w:name="_WNSectionTitle_7"/>
-    <w:bookmarkStart w:id="13" w:name="_WNTabType_6"/>
+    <w:bookmarkStart w:id="13" w:name="_WNSectionTitle_7"/>
+    <w:bookmarkStart w:id="14" w:name="_WNTabType_6"/>
     <w:r>
       <w:rPr>
         <w:rFonts w:ascii="宋体" w:eastAsia="宋体" w:hAnsi="Verdana"/>
@@ -2850,8 +2792,8 @@
       <w:fldChar w:fldCharType="end"/>
     </w:r>
   </w:p>
-  <w:bookmarkEnd w:id="12"/>
   <w:bookmarkEnd w:id="13"/>
+  <w:bookmarkEnd w:id="14"/>
 </w:hdr>
 </file>
 
